--- a/src/test/resources/PB.docx
+++ b/src/test/resources/PB.docx
@@ -11,130 +11,28 @@
         <w:rPr>
           <w:rFonts w:hint="eastAsia"/>
         </w:rPr>
-        <w:t>中国地图</w:t>
+        <w:t>{{@logo}}</w:t>
       </w:r>
     </w:p>
     <w:p>
       <w:pPr>
-        <w:pStyle w:val="1"/>
-        <w:jc w:val="center"/>
+        <w:pStyle w:val="ae"/>
+        <w:rPr>
+          <w:rStyle w:val="af2"/>
+          <w:rFonts w:ascii="微软雅黑" w:eastAsia="微软雅黑" w:hAnsi="微软雅黑"/>
+        </w:rPr>
       </w:pPr>
       <w:r>
         <w:rPr>
-          <w:rFonts w:hint="eastAsia"/>
+          <w:rFonts w:ascii="微软雅黑" w:eastAsia="微软雅黑" w:hAnsi="微软雅黑" w:hint="eastAsia"/>
         </w:rPr>
-        <w:t>我的</w:t>
+        <w:t>{{title</w:t>
       </w:r>
       <w:r>
         <w:rPr>
-          <w:rFonts w:hint="eastAsia"/>
-        </w:rPr>
-        <w:t>{{@</w:t>
-      </w:r>
-      <w:proofErr w:type="spellStart"/>
-      <w:r>
-        <w:rPr>
-          <w:rFonts w:hint="eastAsia"/>
-        </w:rPr>
-        <w:t>header_logo</w:t>
-      </w:r>
-      <w:proofErr w:type="spellEnd"/>
-      <w:r>
-        <w:rPr>
-          <w:rFonts w:hint="eastAsia"/>
+          <w:rFonts w:ascii="微软雅黑" w:eastAsia="微软雅黑" w:hAnsi="微软雅黑" w:hint="eastAsia"/>
         </w:rPr>
         <w:t>}}</w:t>
-      </w:r>
-    </w:p>
-    <w:p/>
-    <w:tbl>
-      <w:tblPr>
-        <w:tblStyle w:val="a4"/>
-        <w:tblW w:w="10682" w:type="dxa"/>
-        <w:tblLook w:val="04A0" w:firstRow="1" w:lastRow="0" w:firstColumn="1" w:lastColumn="0" w:noHBand="0" w:noVBand="1"/>
-      </w:tblPr>
-      <w:tblGrid>
-        <w:gridCol w:w="5341"/>
-        <w:gridCol w:w="5341"/>
-      </w:tblGrid>
-      <w:tr>
-        <w:trPr>
-          <w:trHeight w:val="793"/>
-        </w:trPr>
-        <w:tc>
-          <w:tcPr>
-            <w:tcW w:w="5341" w:type="dxa"/>
-          </w:tcPr>
-          <w:p/>
-        </w:tc>
-        <w:tc>
-          <w:tcPr>
-            <w:tcW w:w="5341" w:type="dxa"/>
-            <w:vAlign w:val="center"/>
-          </w:tcPr>
-          <w:p>
-            <w:pPr>
-              <w:jc w:val="center"/>
-            </w:pPr>
-            <w:bookmarkStart w:id="0" w:name="_GoBack"/>
-            <w:bookmarkEnd w:id="0"/>
-            <w:r>
-              <w:rPr>
-                <w:rFonts w:hint="eastAsia"/>
-              </w:rPr>
-              <w:t>{{</w:t>
-            </w:r>
-            <w:proofErr w:type="gramStart"/>
-            <w:r>
-              <w:rPr>
-                <w:rFonts w:hint="eastAsia"/>
-              </w:rPr>
-              <w:t>china</w:t>
-            </w:r>
-            <w:proofErr w:type="gramEnd"/>
-            <w:r>
-              <w:rPr>
-                <w:rFonts w:hint="eastAsia"/>
-              </w:rPr>
-              <w:t>}}</w:t>
-            </w:r>
-          </w:p>
-        </w:tc>
-      </w:tr>
-      <w:tr>
-        <w:trPr>
-          <w:trHeight w:val="793"/>
-        </w:trPr>
-        <w:tc>
-          <w:tcPr>
-            <w:tcW w:w="5341" w:type="dxa"/>
-          </w:tcPr>
-          <w:p/>
-        </w:tc>
-        <w:tc>
-          <w:tcPr>
-            <w:tcW w:w="5341" w:type="dxa"/>
-          </w:tcPr>
-          <w:p/>
-        </w:tc>
-      </w:tr>
-    </w:tbl>
-    <w:p/>
-    <w:p>
-      <w:pPr>
-        <w:jc w:val="center"/>
-      </w:pPr>
-      <w:r>
-        <w:rPr>
-          <w:rFonts w:hint="eastAsia"/>
-        </w:rPr>
-        <w:t xml:space="preserve">2015-03-25 </w:t>
-      </w:r>
-      <w:r>
-        <w:rPr>
-          <w:rFonts w:hint="eastAsia"/>
-        </w:rPr>
-        <w:t>杭州</w:t>
       </w:r>
     </w:p>
     <w:p>
@@ -142,8 +40,71 @@
         <w:jc w:val="center"/>
       </w:pPr>
     </w:p>
+    <w:p>
+      <w:pPr>
+        <w:jc w:val="left"/>
+        <w:rPr>
+          <w:rFonts w:asciiTheme="minorEastAsia" w:eastAsiaTheme="minorEastAsia" w:hAnsiTheme="minorEastAsia"/>
+          <w:sz w:val="32"/>
+          <w:szCs w:val="32"/>
+        </w:rPr>
+        <w:sectPr>
+          <w:headerReference w:type="default" r:id="rId9"/>
+          <w:type w:val="continuous"/>
+          <w:pgSz w:w="11906" w:h="16838"/>
+          <w:pgMar w:top="567" w:right="720" w:bottom="567" w:left="720" w:header="851" w:footer="992" w:gutter="0"/>
+          <w:cols w:space="425"/>
+          <w:docGrid w:linePitch="312"/>
+        </w:sectPr>
+      </w:pPr>
+      <w:r>
+        <w:rPr>
+          <w:rFonts w:asciiTheme="minorEastAsia" w:eastAsiaTheme="minorEastAsia" w:hAnsiTheme="minorEastAsia" w:hint="eastAsia"/>
+          <w:sz w:val="32"/>
+          <w:szCs w:val="32"/>
+        </w:rPr>
+        <w:t>{{#changeLog}}</w:t>
+      </w:r>
+    </w:p>
+    <w:p>
+      <w:pPr>
+        <w:jc w:val="center"/>
+        <w:rPr>
+          <w:rStyle w:val="af2"/>
+          <w:rFonts w:ascii="微软雅黑" w:eastAsia="微软雅黑" w:hAnsi="微软雅黑" w:hint="eastAsia"/>
+          <w:i w:val="0"/>
+          <w:iCs w:val="0"/>
+          <w:color w:val="auto"/>
+        </w:rPr>
+      </w:pPr>
+    </w:p>
+    <w:p>
+      <w:pPr>
+        <w:jc w:val="center"/>
+        <w:rPr>
+          <w:rStyle w:val="af2"/>
+          <w:rFonts w:ascii="微软雅黑" w:eastAsia="微软雅黑" w:hAnsi="微软雅黑" w:hint="eastAsia"/>
+          <w:i w:val="0"/>
+          <w:iCs w:val="0"/>
+          <w:color w:val="auto"/>
+        </w:rPr>
+      </w:pPr>
+      <w:bookmarkStart w:id="0" w:name="_GoBack"/>
+      <w:bookmarkEnd w:id="0"/>
+      <w:r>
+        <w:rPr>
+          <w:rStyle w:val="af2"/>
+          <w:rFonts w:ascii="微软雅黑" w:eastAsia="微软雅黑" w:hAnsi="微软雅黑" w:hint="eastAsia"/>
+          <w:i w:val="0"/>
+          <w:iCs w:val="0"/>
+          <w:color w:val="auto"/>
+        </w:rPr>
+        <w:t>{{website}}</w:t>
+      </w:r>
+    </w:p>
     <w:sectPr>
-      <w:headerReference w:type="default" r:id="rId9"/>
+      <w:headerReference w:type="default" r:id="rId10"/>
+      <w:type w:val="continuous"/>
       <w:pgSz w:w="11906" w:h="16838"/>
       <w:pgMar w:top="567" w:right="720" w:bottom="567" w:left="720" w:header="851" w:footer="992" w:gutter="0"/>
       <w:cols w:space="425"/>
@@ -201,52 +162,30 @@
       <w:rPr>
         <w:rFonts w:hint="eastAsia"/>
       </w:rPr>
-      <w:t>{{</w:t>
+      <w:t>{{header_version}}</w:t>
+    </w:r>
+  </w:p>
+</w:hdr>
+</file>
+
+<file path=word/header2.xml><?xml version="1.0" encoding="utf-8"?>
+<w:hdr xmlns:wpc="http://schemas.microsoft.com/office/word/2010/wordprocessingCanvas" xmlns:mo="http://schemas.microsoft.com/office/mac/office/2008/main" xmlns:mc="http://schemas.openxmlformats.org/markup-compatibility/2006" xmlns:mv="urn:schemas-microsoft-com:mac:vml" xmlns:o="urn:schemas-microsoft-com:office:office" xmlns:r="http://schemas.openxmlformats.org/officeDocument/2006/relationships" xmlns:m="http://schemas.openxmlformats.org/officeDocument/2006/math" xmlns:v="urn:schemas-microsoft-com:vml" xmlns:wp14="http://schemas.microsoft.com/office/word/2010/wordprocessingDrawing" xmlns:wp="http://schemas.openxmlformats.org/drawingml/2006/wordprocessingDrawing" xmlns:w10="urn:schemas-microsoft-com:office:word" xmlns:w="http://schemas.openxmlformats.org/wordprocessingml/2006/main" xmlns:w14="http://schemas.microsoft.com/office/word/2010/wordml" xmlns:wpg="http://schemas.microsoft.com/office/word/2010/wordprocessingGroup" xmlns:wpi="http://schemas.microsoft.com/office/word/2010/wordprocessingInk" xmlns:wne="http://schemas.microsoft.com/office/word/2006/wordml" xmlns:wps="http://schemas.microsoft.com/office/word/2010/wordprocessingShape" mc:Ignorable="w14 wp14">
+  <w:p>
+    <w:pPr>
+      <w:pStyle w:val="a3"/>
+    </w:pPr>
+    <w:r>
+      <w:rPr>
+        <w:rFonts w:hint="eastAsia"/>
+      </w:rPr>
+      <w:t>{</w:t>
     </w:r>
     <w:r>
       <w:rPr>
         <w:rFonts w:hint="eastAsia"/>
       </w:rPr>
-      <w:t>@</w:t>
+      <w:t>{header_version</w:t>
     </w:r>
-    <w:proofErr w:type="spellStart"/>
-    <w:proofErr w:type="gramStart"/>
-    <w:r>
-      <w:rPr>
-        <w:rFonts w:hint="eastAsia"/>
-      </w:rPr>
-      <w:t>header</w:t>
-    </w:r>
-    <w:proofErr w:type="gramEnd"/>
-    <w:r>
-      <w:rPr>
-        <w:rFonts w:hint="eastAsia"/>
-      </w:rPr>
-      <w:t>_logo</w:t>
-    </w:r>
-    <w:proofErr w:type="spellEnd"/>
-    <w:r>
-      <w:rPr>
-        <w:rFonts w:hint="eastAsia"/>
-      </w:rPr>
-      <w:t>}}{{</w:t>
-    </w:r>
-    <w:proofErr w:type="spellStart"/>
-    <w:proofErr w:type="gramStart"/>
-    <w:r>
-      <w:rPr>
-        <w:rFonts w:hint="eastAsia"/>
-      </w:rPr>
-      <w:t>header</w:t>
-    </w:r>
-    <w:proofErr w:type="gramEnd"/>
-    <w:r>
-      <w:rPr>
-        <w:rFonts w:hint="eastAsia"/>
-      </w:rPr>
-      <w:t>_version</w:t>
-    </w:r>
-    <w:proofErr w:type="spellEnd"/>
     <w:r>
       <w:rPr>
         <w:rFonts w:hint="eastAsia"/>
@@ -502,9 +441,33 @@
       <w:szCs w:val="44"/>
     </w:rPr>
   </w:style>
+  <w:style w:type="paragraph" w:styleId="2">
+    <w:name w:val="heading 2"/>
+    <w:basedOn w:val="a"/>
+    <w:next w:val="a"/>
+    <w:link w:val="20"/>
+    <w:uiPriority w:val="9"/>
+    <w:unhideWhenUsed/>
+    <w:qFormat/>
+    <w:rsid w:val="007C6CCD"/>
+    <w:pPr>
+      <w:keepNext/>
+      <w:keepLines/>
+      <w:spacing w:before="260" w:after="260" w:line="416" w:lineRule="auto"/>
+      <w:outlineLvl w:val="1"/>
+    </w:pPr>
+    <w:rPr>
+      <w:rFonts w:asciiTheme="majorHAnsi" w:eastAsiaTheme="majorEastAsia" w:hAnsiTheme="majorHAnsi" w:cstheme="majorBidi"/>
+      <w:b/>
+      <w:bCs/>
+      <w:sz w:val="32"/>
+      <w:szCs w:val="32"/>
+    </w:rPr>
+  </w:style>
   <w:style w:type="character" w:default="1" w:styleId="a0">
     <w:name w:val="Default Paragraph Font"/>
     <w:uiPriority w:val="1"/>
+    <w:semiHidden/>
     <w:unhideWhenUsed/>
   </w:style>
   <w:style w:type="table" w:default="1" w:styleId="a1">
@@ -698,6 +661,136 @@
       <w:rFonts w:ascii="Calibri" w:hAnsi="Calibri"/>
       <w:b/>
       <w:bCs/>
+      <w:kern w:val="2"/>
+      <w:sz w:val="21"/>
+      <w:szCs w:val="22"/>
+    </w:rPr>
+  </w:style>
+  <w:style w:type="paragraph" w:styleId="ae">
+    <w:name w:val="Subtitle"/>
+    <w:basedOn w:val="a"/>
+    <w:next w:val="a"/>
+    <w:link w:val="af"/>
+    <w:uiPriority w:val="11"/>
+    <w:qFormat/>
+    <w:rsid w:val="007C6CCD"/>
+    <w:pPr>
+      <w:spacing w:before="240" w:after="60" w:line="312" w:lineRule="auto"/>
+      <w:jc w:val="center"/>
+      <w:outlineLvl w:val="1"/>
+    </w:pPr>
+    <w:rPr>
+      <w:rFonts w:asciiTheme="majorHAnsi" w:hAnsiTheme="majorHAnsi" w:cstheme="majorBidi"/>
+      <w:b/>
+      <w:bCs/>
+      <w:kern w:val="28"/>
+      <w:sz w:val="32"/>
+      <w:szCs w:val="32"/>
+    </w:rPr>
+  </w:style>
+  <w:style w:type="character" w:customStyle="1" w:styleId="af">
+    <w:name w:val="副标题字符"/>
+    <w:basedOn w:val="a0"/>
+    <w:link w:val="ae"/>
+    <w:uiPriority w:val="11"/>
+    <w:rsid w:val="007C6CCD"/>
+    <w:rPr>
+      <w:rFonts w:asciiTheme="majorHAnsi" w:hAnsiTheme="majorHAnsi" w:cstheme="majorBidi"/>
+      <w:b/>
+      <w:bCs/>
+      <w:kern w:val="28"/>
+      <w:sz w:val="32"/>
+      <w:szCs w:val="32"/>
+    </w:rPr>
+  </w:style>
+  <w:style w:type="paragraph" w:styleId="af0">
+    <w:name w:val="Title"/>
+    <w:basedOn w:val="a"/>
+    <w:next w:val="a"/>
+    <w:link w:val="af1"/>
+    <w:uiPriority w:val="10"/>
+    <w:qFormat/>
+    <w:rsid w:val="007C6CCD"/>
+    <w:pPr>
+      <w:spacing w:before="240" w:after="60"/>
+      <w:jc w:val="center"/>
+      <w:outlineLvl w:val="0"/>
+    </w:pPr>
+    <w:rPr>
+      <w:rFonts w:asciiTheme="majorHAnsi" w:hAnsiTheme="majorHAnsi" w:cstheme="majorBidi"/>
+      <w:b/>
+      <w:bCs/>
+      <w:sz w:val="32"/>
+      <w:szCs w:val="32"/>
+    </w:rPr>
+  </w:style>
+  <w:style w:type="character" w:customStyle="1" w:styleId="af1">
+    <w:name w:val="标题字符"/>
+    <w:basedOn w:val="a0"/>
+    <w:link w:val="af0"/>
+    <w:uiPriority w:val="10"/>
+    <w:rsid w:val="007C6CCD"/>
+    <w:rPr>
+      <w:rFonts w:asciiTheme="majorHAnsi" w:hAnsiTheme="majorHAnsi" w:cstheme="majorBidi"/>
+      <w:b/>
+      <w:bCs/>
+      <w:kern w:val="2"/>
+      <w:sz w:val="32"/>
+      <w:szCs w:val="32"/>
+    </w:rPr>
+  </w:style>
+  <w:style w:type="character" w:customStyle="1" w:styleId="20">
+    <w:name w:val="标题 2字符"/>
+    <w:basedOn w:val="a0"/>
+    <w:link w:val="2"/>
+    <w:uiPriority w:val="9"/>
+    <w:rsid w:val="007C6CCD"/>
+    <w:rPr>
+      <w:rFonts w:asciiTheme="majorHAnsi" w:eastAsiaTheme="majorEastAsia" w:hAnsiTheme="majorHAnsi" w:cstheme="majorBidi"/>
+      <w:b/>
+      <w:bCs/>
+      <w:kern w:val="2"/>
+      <w:sz w:val="32"/>
+      <w:szCs w:val="32"/>
+    </w:rPr>
+  </w:style>
+  <w:style w:type="character" w:styleId="af2">
+    <w:name w:val="Subtle Emphasis"/>
+    <w:basedOn w:val="a0"/>
+    <w:uiPriority w:val="19"/>
+    <w:qFormat/>
+    <w:rsid w:val="007C6CCD"/>
+    <w:rPr>
+      <w:i/>
+      <w:iCs/>
+      <w:color w:val="808080" w:themeColor="text1" w:themeTint="7F"/>
+    </w:rPr>
+  </w:style>
+  <w:style w:type="paragraph" w:styleId="af3">
+    <w:name w:val="Quote"/>
+    <w:basedOn w:val="a"/>
+    <w:next w:val="a"/>
+    <w:link w:val="af4"/>
+    <w:uiPriority w:val="29"/>
+    <w:qFormat/>
+    <w:rsid w:val="009D3249"/>
+    <w:rPr>
+      <w:i/>
+      <w:iCs/>
+      <w:color w:val="000000" w:themeColor="text1"/>
+    </w:rPr>
+  </w:style>
+  <w:style w:type="character" w:customStyle="1" w:styleId="af4">
+    <w:name w:val="引用字符"/>
+    <w:basedOn w:val="a0"/>
+    <w:link w:val="af3"/>
+    <w:uiPriority w:val="29"/>
+    <w:rsid w:val="009D3249"/>
+    <w:rPr>
+      <w:rFonts w:ascii="Calibri" w:hAnsi="Calibri"/>
+      <w:i/>
+      <w:iCs/>
+      <w:color w:val="000000" w:themeColor="text1"/>
       <w:kern w:val="2"/>
       <w:sz w:val="21"/>
       <w:szCs w:val="22"/>
@@ -1225,7 +1318,7 @@
 </file>
 
 <file path=customXml/itemProps2.xml><?xml version="1.0" encoding="utf-8"?>
-<ds:datastoreItem xmlns:ds="http://schemas.openxmlformats.org/officeDocument/2006/customXml" ds:itemID="{2EFC73DB-E8E3-0346-84BD-0E76F0893D61}">
+<ds:datastoreItem xmlns:ds="http://schemas.openxmlformats.org/officeDocument/2006/customXml" ds:itemID="{B55F3605-24CB-2147-82E6-B2B696BD46A3}">
   <ds:schemaRefs>
     <ds:schemaRef ds:uri="http://schemas.openxmlformats.org/officeDocument/2006/bibliography"/>
   </ds:schemaRefs>

--- a/src/test/resources/PB.docx
+++ b/src/test/resources/PB.docx
@@ -11,14 +11,28 @@
         <w:rPr>
           <w:rFonts w:hint="eastAsia"/>
         </w:rPr>
-        <w:t>{{@logo}}</w:t>
+        <w:t>{{@</w:t>
+      </w:r>
+      <w:proofErr w:type="gramStart"/>
+      <w:r>
+        <w:rPr>
+          <w:rFonts w:hint="eastAsia"/>
+        </w:rPr>
+        <w:t>logo</w:t>
+      </w:r>
+      <w:proofErr w:type="gramEnd"/>
+      <w:r>
+        <w:rPr>
+          <w:rFonts w:hint="eastAsia"/>
+        </w:rPr>
+        <w:t>}}</w:t>
       </w:r>
     </w:p>
     <w:p>
       <w:pPr>
-        <w:pStyle w:val="ae"/>
-        <w:rPr>
-          <w:rStyle w:val="af2"/>
+        <w:pStyle w:val="af"/>
+        <w:rPr>
+          <w:rStyle w:val="af3"/>
           <w:rFonts w:ascii="微软雅黑" w:eastAsia="微软雅黑" w:hAnsi="微软雅黑"/>
         </w:rPr>
       </w:pPr>
@@ -26,8 +40,16 @@
         <w:rPr>
           <w:rFonts w:ascii="微软雅黑" w:eastAsia="微软雅黑" w:hAnsi="微软雅黑" w:hint="eastAsia"/>
         </w:rPr>
-        <w:t>{{title</w:t>
-      </w:r>
+        <w:t>{{</w:t>
+      </w:r>
+      <w:proofErr w:type="gramStart"/>
+      <w:r>
+        <w:rPr>
+          <w:rFonts w:ascii="微软雅黑" w:eastAsia="微软雅黑" w:hAnsi="微软雅黑" w:hint="eastAsia"/>
+        </w:rPr>
+        <w:t>title</w:t>
+      </w:r>
+      <w:proofErr w:type="gramEnd"/>
       <w:r>
         <w:rPr>
           <w:rFonts w:ascii="微软雅黑" w:eastAsia="微软雅黑" w:hAnsi="微软雅黑" w:hint="eastAsia"/>
@@ -44,7 +66,7 @@
       <w:pPr>
         <w:jc w:val="left"/>
         <w:rPr>
-          <w:rFonts w:asciiTheme="minorEastAsia" w:eastAsiaTheme="minorEastAsia" w:hAnsiTheme="minorEastAsia"/>
+          <w:rFonts w:asciiTheme="minorEastAsia" w:eastAsiaTheme="minorEastAsia" w:hAnsiTheme="minorEastAsia" w:hint="eastAsia"/>
           <w:sz w:val="32"/>
           <w:szCs w:val="32"/>
         </w:rPr>
@@ -63,15 +85,81 @@
           <w:sz w:val="32"/>
           <w:szCs w:val="32"/>
         </w:rPr>
-        <w:t>{{#changeLog}}</w:t>
+        <w:t>{{#</w:t>
+      </w:r>
+      <w:proofErr w:type="spellStart"/>
+      <w:proofErr w:type="gramStart"/>
+      <w:r>
+        <w:rPr>
+          <w:rFonts w:asciiTheme="minorEastAsia" w:eastAsiaTheme="minorEastAsia" w:hAnsiTheme="minorEastAsia" w:hint="eastAsia"/>
+          <w:sz w:val="32"/>
+          <w:szCs w:val="32"/>
+        </w:rPr>
+        <w:t>changeLog</w:t>
+      </w:r>
+      <w:proofErr w:type="spellEnd"/>
+      <w:proofErr w:type="gramEnd"/>
+      <w:r>
+        <w:rPr>
+          <w:rFonts w:asciiTheme="minorEastAsia" w:eastAsiaTheme="minorEastAsia" w:hAnsiTheme="minorEastAsia" w:hint="eastAsia"/>
+          <w:sz w:val="32"/>
+          <w:szCs w:val="32"/>
+        </w:rPr>
+        <w:t>}}</w:t>
       </w:r>
     </w:p>
     <w:p>
       <w:pPr>
-        <w:jc w:val="center"/>
-        <w:rPr>
-          <w:rStyle w:val="af2"/>
-          <w:rFonts w:ascii="微软雅黑" w:eastAsia="微软雅黑" w:hAnsi="微软雅黑" w:hint="eastAsia"/>
+        <w:jc w:val="left"/>
+        <w:rPr>
+          <w:rFonts w:ascii="宋体" w:hAnsi="宋体"/>
+          <w:sz w:val="32"/>
+          <w:szCs w:val="32"/>
+        </w:rPr>
+        <w:sectPr>
+          <w:headerReference w:type="default" r:id="rId10"/>
+          <w:type w:val="continuous"/>
+          <w:pgSz w:w="11906" w:h="16838"/>
+          <w:pgMar w:top="567" w:right="720" w:bottom="567" w:left="720" w:header="851" w:footer="992" w:gutter="0"/>
+          <w:cols w:space="425"/>
+          <w:docGrid w:linePitch="312"/>
+        </w:sectPr>
+      </w:pPr>
+      <w:r>
+        <w:rPr>
+          <w:rFonts w:ascii="宋体" w:hAnsi="宋体" w:hint="eastAsia"/>
+          <w:sz w:val="32"/>
+          <w:szCs w:val="32"/>
+        </w:rPr>
+        <w:lastRenderedPageBreak/>
+        <w:t>{{*</w:t>
+      </w:r>
+      <w:proofErr w:type="spellStart"/>
+      <w:r>
+        <w:rPr>
+          <w:rFonts w:ascii="宋体" w:hAnsi="宋体" w:hint="eastAsia"/>
+          <w:sz w:val="32"/>
+          <w:szCs w:val="32"/>
+        </w:rPr>
+        <w:t>unorderlist</w:t>
+      </w:r>
+      <w:proofErr w:type="spellEnd"/>
+      <w:r>
+        <w:rPr>
+          <w:rFonts w:ascii="宋体" w:hAnsi="宋体" w:hint="eastAsia"/>
+          <w:sz w:val="32"/>
+          <w:szCs w:val="32"/>
+        </w:rPr>
+        <w:t>}}</w:t>
+      </w:r>
+      <w:bookmarkStart w:id="0" w:name="_GoBack"/>
+      <w:bookmarkEnd w:id="0"/>
+    </w:p>
+    <w:p>
+      <w:pPr>
+        <w:rPr>
+          <w:rStyle w:val="af3"/>
+          <w:rFonts w:ascii="微软雅黑" w:eastAsia="微软雅黑" w:hAnsi="微软雅黑"/>
           <w:i w:val="0"/>
           <w:iCs w:val="0"/>
           <w:color w:val="auto"/>
@@ -82,28 +170,48 @@
       <w:pPr>
         <w:jc w:val="center"/>
         <w:rPr>
-          <w:rStyle w:val="af2"/>
+          <w:rStyle w:val="af3"/>
+          <w:rFonts w:ascii="微软雅黑" w:eastAsia="微软雅黑" w:hAnsi="微软雅黑"/>
+          <w:i w:val="0"/>
+          <w:iCs w:val="0"/>
+          <w:color w:val="auto"/>
+        </w:rPr>
+      </w:pPr>
+      <w:r>
+        <w:rPr>
+          <w:rStyle w:val="af3"/>
           <w:rFonts w:ascii="微软雅黑" w:eastAsia="微软雅黑" w:hAnsi="微软雅黑" w:hint="eastAsia"/>
           <w:i w:val="0"/>
           <w:iCs w:val="0"/>
           <w:color w:val="auto"/>
         </w:rPr>
-      </w:pPr>
-      <w:bookmarkStart w:id="0" w:name="_GoBack"/>
-      <w:bookmarkEnd w:id="0"/>
-      <w:r>
-        <w:rPr>
-          <w:rStyle w:val="af2"/>
+        <w:t>{{</w:t>
+      </w:r>
+      <w:proofErr w:type="gramStart"/>
+      <w:r>
+        <w:rPr>
+          <w:rStyle w:val="af3"/>
           <w:rFonts w:ascii="微软雅黑" w:eastAsia="微软雅黑" w:hAnsi="微软雅黑" w:hint="eastAsia"/>
           <w:i w:val="0"/>
           <w:iCs w:val="0"/>
           <w:color w:val="auto"/>
         </w:rPr>
-        <w:t>{{website}}</w:t>
+        <w:t>website</w:t>
+      </w:r>
+      <w:proofErr w:type="gramEnd"/>
+      <w:r>
+        <w:rPr>
+          <w:rStyle w:val="af3"/>
+          <w:rFonts w:ascii="微软雅黑" w:eastAsia="微软雅黑" w:hAnsi="微软雅黑" w:hint="eastAsia"/>
+          <w:i w:val="0"/>
+          <w:iCs w:val="0"/>
+          <w:color w:val="auto"/>
+        </w:rPr>
+        <w:t>}}</w:t>
       </w:r>
     </w:p>
     <w:sectPr>
-      <w:headerReference w:type="default" r:id="rId10"/>
+      <w:headerReference w:type="default" r:id="rId11"/>
       <w:type w:val="continuous"/>
       <w:pgSz w:w="11906" w:h="16838"/>
       <w:pgMar w:top="567" w:right="720" w:bottom="567" w:left="720" w:header="851" w:footer="992" w:gutter="0"/>
@@ -162,7 +270,29 @@
       <w:rPr>
         <w:rFonts w:hint="eastAsia"/>
       </w:rPr>
-      <w:t>{{header_version}}</w:t>
+      <w:t>{{</w:t>
+    </w:r>
+    <w:proofErr w:type="spellStart"/>
+    <w:proofErr w:type="gramStart"/>
+    <w:r>
+      <w:rPr>
+        <w:rFonts w:hint="eastAsia"/>
+      </w:rPr>
+      <w:t>header</w:t>
+    </w:r>
+    <w:proofErr w:type="gramEnd"/>
+    <w:r>
+      <w:rPr>
+        <w:rFonts w:hint="eastAsia"/>
+      </w:rPr>
+      <w:t>_version</w:t>
+    </w:r>
+    <w:proofErr w:type="spellEnd"/>
+    <w:r>
+      <w:rPr>
+        <w:rFonts w:hint="eastAsia"/>
+      </w:rPr>
+      <w:t>}}</w:t>
     </w:r>
   </w:p>
 </w:hdr>
@@ -178,14 +308,68 @@
       <w:rPr>
         <w:rFonts w:hint="eastAsia"/>
       </w:rPr>
+      <w:t>{{</w:t>
+    </w:r>
+    <w:proofErr w:type="spellStart"/>
+    <w:proofErr w:type="gramStart"/>
+    <w:r>
+      <w:rPr>
+        <w:rFonts w:hint="eastAsia"/>
+      </w:rPr>
+      <w:t>header</w:t>
+    </w:r>
+    <w:proofErr w:type="gramEnd"/>
+    <w:r>
+      <w:rPr>
+        <w:rFonts w:hint="eastAsia"/>
+      </w:rPr>
+      <w:t>_version</w:t>
+    </w:r>
+    <w:proofErr w:type="spellEnd"/>
+    <w:r>
+      <w:rPr>
+        <w:rFonts w:hint="eastAsia"/>
+      </w:rPr>
+      <w:t>}}</w:t>
+    </w:r>
+  </w:p>
+</w:hdr>
+</file>
+
+<file path=word/header3.xml><?xml version="1.0" encoding="utf-8"?>
+<w:hdr xmlns:wpc="http://schemas.microsoft.com/office/word/2010/wordprocessingCanvas" xmlns:mo="http://schemas.microsoft.com/office/mac/office/2008/main" xmlns:mc="http://schemas.openxmlformats.org/markup-compatibility/2006" xmlns:mv="urn:schemas-microsoft-com:mac:vml" xmlns:o="urn:schemas-microsoft-com:office:office" xmlns:r="http://schemas.openxmlformats.org/officeDocument/2006/relationships" xmlns:m="http://schemas.openxmlformats.org/officeDocument/2006/math" xmlns:v="urn:schemas-microsoft-com:vml" xmlns:wp14="http://schemas.microsoft.com/office/word/2010/wordprocessingDrawing" xmlns:wp="http://schemas.openxmlformats.org/drawingml/2006/wordprocessingDrawing" xmlns:w10="urn:schemas-microsoft-com:office:word" xmlns:w="http://schemas.openxmlformats.org/wordprocessingml/2006/main" xmlns:w14="http://schemas.microsoft.com/office/word/2010/wordml" xmlns:wpg="http://schemas.microsoft.com/office/word/2010/wordprocessingGroup" xmlns:wpi="http://schemas.microsoft.com/office/word/2010/wordprocessingInk" xmlns:wne="http://schemas.microsoft.com/office/word/2006/wordml" xmlns:wps="http://schemas.microsoft.com/office/word/2010/wordprocessingShape" mc:Ignorable="w14 wp14">
+  <w:p>
+    <w:pPr>
+      <w:pStyle w:val="a3"/>
+    </w:pPr>
+    <w:r>
+      <w:rPr>
+        <w:rFonts w:hint="eastAsia"/>
+      </w:rPr>
       <w:t>{</w:t>
     </w:r>
     <w:r>
       <w:rPr>
         <w:rFonts w:hint="eastAsia"/>
       </w:rPr>
-      <w:t>{header_version</w:t>
+      <w:t>{</w:t>
     </w:r>
+    <w:proofErr w:type="spellStart"/>
+    <w:proofErr w:type="gramStart"/>
+    <w:r>
+      <w:rPr>
+        <w:rFonts w:hint="eastAsia"/>
+      </w:rPr>
+      <w:t>header</w:t>
+    </w:r>
+    <w:proofErr w:type="gramEnd"/>
+    <w:r>
+      <w:rPr>
+        <w:rFonts w:hint="eastAsia"/>
+      </w:rPr>
+      <w:t>_version</w:t>
+    </w:r>
+    <w:proofErr w:type="spellEnd"/>
     <w:r>
       <w:rPr>
         <w:rFonts w:hint="eastAsia"/>
@@ -494,6 +678,7 @@
   <w:style w:type="paragraph" w:styleId="a3">
     <w:name w:val="header"/>
     <w:basedOn w:val="a"/>
+    <w:link w:val="a4"/>
     <w:unhideWhenUsed/>
     <w:pPr>
       <w:pBdr>
@@ -511,7 +696,7 @@
       <w:szCs w:val="18"/>
     </w:rPr>
   </w:style>
-  <w:style w:type="table" w:styleId="a4">
+  <w:style w:type="table" w:styleId="a5">
     <w:name w:val="Table Grid"/>
     <w:basedOn w:val="a1"/>
     <w:uiPriority w:val="99"/>
@@ -534,10 +719,10 @@
       </w:tblCellMar>
     </w:tblPr>
   </w:style>
-  <w:style w:type="paragraph" w:styleId="a5">
+  <w:style w:type="paragraph" w:styleId="a6">
     <w:name w:val="Balloon Text"/>
     <w:basedOn w:val="a"/>
-    <w:link w:val="a6"/>
+    <w:link w:val="a7"/>
     <w:semiHidden/>
     <w:unhideWhenUsed/>
     <w:rsid w:val="00C36C89"/>
@@ -546,9 +731,9 @@
       <w:szCs w:val="18"/>
     </w:rPr>
   </w:style>
-  <w:style w:type="character" w:customStyle="1" w:styleId="a6">
+  <w:style w:type="character" w:customStyle="1" w:styleId="a7">
     <w:name w:val="批注框文本字符"/>
-    <w:link w:val="a5"/>
+    <w:link w:val="a6"/>
     <w:semiHidden/>
     <w:rsid w:val="00C36C89"/>
     <w:rPr>
@@ -558,10 +743,10 @@
       <w:szCs w:val="18"/>
     </w:rPr>
   </w:style>
-  <w:style w:type="paragraph" w:styleId="a7">
+  <w:style w:type="paragraph" w:styleId="a8">
     <w:name w:val="footer"/>
     <w:basedOn w:val="a"/>
-    <w:link w:val="a8"/>
+    <w:link w:val="a9"/>
     <w:unhideWhenUsed/>
     <w:rsid w:val="00C36C89"/>
     <w:pPr>
@@ -577,9 +762,9 @@
       <w:szCs w:val="18"/>
     </w:rPr>
   </w:style>
-  <w:style w:type="character" w:customStyle="1" w:styleId="a8">
+  <w:style w:type="character" w:customStyle="1" w:styleId="a9">
     <w:name w:val="页脚字符"/>
-    <w:link w:val="a7"/>
+    <w:link w:val="a8"/>
     <w:rsid w:val="00C36C89"/>
     <w:rPr>
       <w:rFonts w:ascii="Calibri" w:hAnsi="Calibri"/>
@@ -603,7 +788,7 @@
       <w:szCs w:val="44"/>
     </w:rPr>
   </w:style>
-  <w:style w:type="character" w:styleId="a9">
+  <w:style w:type="character" w:styleId="aa">
     <w:name w:val="annotation reference"/>
     <w:basedOn w:val="a0"/>
     <w:semiHidden/>
@@ -614,10 +799,10 @@
       <w:szCs w:val="21"/>
     </w:rPr>
   </w:style>
-  <w:style w:type="paragraph" w:styleId="aa">
+  <w:style w:type="paragraph" w:styleId="ab">
     <w:name w:val="annotation text"/>
     <w:basedOn w:val="a"/>
-    <w:link w:val="ab"/>
+    <w:link w:val="ac"/>
     <w:semiHidden/>
     <w:unhideWhenUsed/>
     <w:rsid w:val="000373CA"/>
@@ -625,10 +810,10 @@
       <w:jc w:val="left"/>
     </w:pPr>
   </w:style>
-  <w:style w:type="character" w:customStyle="1" w:styleId="ab">
+  <w:style w:type="character" w:customStyle="1" w:styleId="ac">
     <w:name w:val="注释文本字符"/>
     <w:basedOn w:val="a0"/>
-    <w:link w:val="aa"/>
+    <w:link w:val="ab"/>
     <w:semiHidden/>
     <w:rsid w:val="000373CA"/>
     <w:rPr>
@@ -638,11 +823,11 @@
       <w:szCs w:val="22"/>
     </w:rPr>
   </w:style>
-  <w:style w:type="paragraph" w:styleId="ac">
+  <w:style w:type="paragraph" w:styleId="ad">
     <w:name w:val="annotation subject"/>
-    <w:basedOn w:val="aa"/>
-    <w:next w:val="aa"/>
-    <w:link w:val="ad"/>
+    <w:basedOn w:val="ab"/>
+    <w:next w:val="ab"/>
+    <w:link w:val="ae"/>
     <w:semiHidden/>
     <w:unhideWhenUsed/>
     <w:rsid w:val="000373CA"/>
@@ -651,10 +836,10 @@
       <w:bCs/>
     </w:rPr>
   </w:style>
-  <w:style w:type="character" w:customStyle="1" w:styleId="ad">
+  <w:style w:type="character" w:customStyle="1" w:styleId="ae">
     <w:name w:val="批注主题字符"/>
-    <w:basedOn w:val="ab"/>
-    <w:link w:val="ac"/>
+    <w:basedOn w:val="ac"/>
+    <w:link w:val="ad"/>
     <w:semiHidden/>
     <w:rsid w:val="000373CA"/>
     <w:rPr>
@@ -666,11 +851,11 @@
       <w:szCs w:val="22"/>
     </w:rPr>
   </w:style>
-  <w:style w:type="paragraph" w:styleId="ae">
+  <w:style w:type="paragraph" w:styleId="af">
     <w:name w:val="Subtitle"/>
     <w:basedOn w:val="a"/>
     <w:next w:val="a"/>
-    <w:link w:val="af"/>
+    <w:link w:val="af0"/>
     <w:uiPriority w:val="11"/>
     <w:qFormat/>
     <w:rsid w:val="007C6CCD"/>
@@ -688,10 +873,10 @@
       <w:szCs w:val="32"/>
     </w:rPr>
   </w:style>
-  <w:style w:type="character" w:customStyle="1" w:styleId="af">
+  <w:style w:type="character" w:customStyle="1" w:styleId="af0">
     <w:name w:val="副标题字符"/>
     <w:basedOn w:val="a0"/>
-    <w:link w:val="ae"/>
+    <w:link w:val="af"/>
     <w:uiPriority w:val="11"/>
     <w:rsid w:val="007C6CCD"/>
     <w:rPr>
@@ -703,11 +888,11 @@
       <w:szCs w:val="32"/>
     </w:rPr>
   </w:style>
-  <w:style w:type="paragraph" w:styleId="af0">
+  <w:style w:type="paragraph" w:styleId="af1">
     <w:name w:val="Title"/>
     <w:basedOn w:val="a"/>
     <w:next w:val="a"/>
-    <w:link w:val="af1"/>
+    <w:link w:val="af2"/>
     <w:uiPriority w:val="10"/>
     <w:qFormat/>
     <w:rsid w:val="007C6CCD"/>
@@ -724,10 +909,10 @@
       <w:szCs w:val="32"/>
     </w:rPr>
   </w:style>
-  <w:style w:type="character" w:customStyle="1" w:styleId="af1">
+  <w:style w:type="character" w:customStyle="1" w:styleId="af2">
     <w:name w:val="标题字符"/>
     <w:basedOn w:val="a0"/>
-    <w:link w:val="af0"/>
+    <w:link w:val="af1"/>
     <w:uiPriority w:val="10"/>
     <w:rsid w:val="007C6CCD"/>
     <w:rPr>
@@ -754,7 +939,7 @@
       <w:szCs w:val="32"/>
     </w:rPr>
   </w:style>
-  <w:style w:type="character" w:styleId="af2">
+  <w:style w:type="character" w:styleId="af3">
     <w:name w:val="Subtle Emphasis"/>
     <w:basedOn w:val="a0"/>
     <w:uiPriority w:val="19"/>
@@ -766,11 +951,11 @@
       <w:color w:val="808080" w:themeColor="text1" w:themeTint="7F"/>
     </w:rPr>
   </w:style>
-  <w:style w:type="paragraph" w:styleId="af3">
+  <w:style w:type="paragraph" w:styleId="af4">
     <w:name w:val="Quote"/>
     <w:basedOn w:val="a"/>
     <w:next w:val="a"/>
-    <w:link w:val="af4"/>
+    <w:link w:val="af5"/>
     <w:uiPriority w:val="29"/>
     <w:qFormat/>
     <w:rsid w:val="009D3249"/>
@@ -780,10 +965,10 @@
       <w:color w:val="000000" w:themeColor="text1"/>
     </w:rPr>
   </w:style>
-  <w:style w:type="character" w:customStyle="1" w:styleId="af4">
+  <w:style w:type="character" w:customStyle="1" w:styleId="af5">
     <w:name w:val="引用字符"/>
     <w:basedOn w:val="a0"/>
-    <w:link w:val="af3"/>
+    <w:link w:val="af4"/>
     <w:uiPriority w:val="29"/>
     <w:rsid w:val="009D3249"/>
     <w:rPr>
@@ -794,6 +979,17 @@
       <w:kern w:val="2"/>
       <w:sz w:val="21"/>
       <w:szCs w:val="22"/>
+    </w:rPr>
+  </w:style>
+  <w:style w:type="character" w:customStyle="1" w:styleId="a4">
+    <w:name w:val="页眉字符"/>
+    <w:link w:val="a3"/>
+    <w:rsid w:val="00026A10"/>
+    <w:rPr>
+      <w:rFonts w:ascii="Calibri" w:hAnsi="Calibri"/>
+      <w:kern w:val="2"/>
+      <w:sz w:val="18"/>
+      <w:szCs w:val="18"/>
     </w:rPr>
   </w:style>
 </w:styles>
@@ -1318,7 +1514,7 @@
 </file>
 
 <file path=customXml/itemProps2.xml><?xml version="1.0" encoding="utf-8"?>
-<ds:datastoreItem xmlns:ds="http://schemas.openxmlformats.org/officeDocument/2006/customXml" ds:itemID="{B55F3605-24CB-2147-82E6-B2B696BD46A3}">
+<ds:datastoreItem xmlns:ds="http://schemas.openxmlformats.org/officeDocument/2006/customXml" ds:itemID="{AE3D1653-8DBE-C14D-ACB6-B1784234A2BE}">
   <ds:schemaRefs>
     <ds:schemaRef ds:uri="http://schemas.openxmlformats.org/officeDocument/2006/bibliography"/>
   </ds:schemaRefs>
